--- a/MyLearnings/CICD/Class1- JVM JRE JDK Maven and Artifactory/CICD Chapter9- JFROG CLI setup.docx
+++ b/MyLearnings/CICD/Class1- JVM JRE JDK Maven and Artifactory/CICD Chapter9- JFROG CLI setup.docx
@@ -20,6 +20,9 @@
     </w:p>
     <w:p>
       <w:r>
+        <w:rPr>
+          <w:noProof/>
+        </w:rPr>
         <w:drawing>
           <wp:inline distT="0" distB="0" distL="0" distR="0" wp14:anchorId="58C705C7" wp14:editId="3F9EBBA4">
             <wp:extent cx="5731510" cy="3475355"/>
@@ -57,6 +60,91 @@
         </w:drawing>
       </w:r>
     </w:p>
+    <w:p>
+      <w:r>
+        <w:rPr>
+          <w:noProof/>
+        </w:rPr>
+        <w:drawing>
+          <wp:inline distT="0" distB="0" distL="0" distR="0" wp14:anchorId="4964C201" wp14:editId="0A8841DD">
+            <wp:extent cx="5731510" cy="1366520"/>
+            <wp:effectExtent l="0" t="0" r="2540" b="5080"/>
+            <wp:docPr id="1726949571" name="Picture 1"/>
+            <wp:cNvGraphicFramePr>
+              <a:graphicFrameLocks xmlns:a="http://schemas.openxmlformats.org/drawingml/2006/main" noChangeAspect="1"/>
+            </wp:cNvGraphicFramePr>
+            <a:graphic xmlns:a="http://schemas.openxmlformats.org/drawingml/2006/main">
+              <a:graphicData uri="http://schemas.openxmlformats.org/drawingml/2006/picture">
+                <pic:pic xmlns:pic="http://schemas.openxmlformats.org/drawingml/2006/picture">
+                  <pic:nvPicPr>
+                    <pic:cNvPr id="1726949571" name=""/>
+                    <pic:cNvPicPr/>
+                  </pic:nvPicPr>
+                  <pic:blipFill>
+                    <a:blip r:embed="rId6"/>
+                    <a:stretch>
+                      <a:fillRect/>
+                    </a:stretch>
+                  </pic:blipFill>
+                  <pic:spPr>
+                    <a:xfrm>
+                      <a:off x="0" y="0"/>
+                      <a:ext cx="5731510" cy="1366520"/>
+                    </a:xfrm>
+                    <a:prstGeom prst="rect">
+                      <a:avLst/>
+                    </a:prstGeom>
+                  </pic:spPr>
+                </pic:pic>
+              </a:graphicData>
+            </a:graphic>
+          </wp:inline>
+        </w:drawing>
+      </w:r>
+    </w:p>
+    <w:p>
+      <w:r>
+        <w:rPr>
+          <w:noProof/>
+        </w:rPr>
+        <w:drawing>
+          <wp:inline distT="0" distB="0" distL="0" distR="0" wp14:anchorId="48ADA696" wp14:editId="0DD07A28">
+            <wp:extent cx="5731510" cy="1771650"/>
+            <wp:effectExtent l="0" t="0" r="2540" b="0"/>
+            <wp:docPr id="801233091" name="Picture 1"/>
+            <wp:cNvGraphicFramePr>
+              <a:graphicFrameLocks xmlns:a="http://schemas.openxmlformats.org/drawingml/2006/main" noChangeAspect="1"/>
+            </wp:cNvGraphicFramePr>
+            <a:graphic xmlns:a="http://schemas.openxmlformats.org/drawingml/2006/main">
+              <a:graphicData uri="http://schemas.openxmlformats.org/drawingml/2006/picture">
+                <pic:pic xmlns:pic="http://schemas.openxmlformats.org/drawingml/2006/picture">
+                  <pic:nvPicPr>
+                    <pic:cNvPr id="801233091" name=""/>
+                    <pic:cNvPicPr/>
+                  </pic:nvPicPr>
+                  <pic:blipFill>
+                    <a:blip r:embed="rId7"/>
+                    <a:stretch>
+                      <a:fillRect/>
+                    </a:stretch>
+                  </pic:blipFill>
+                  <pic:spPr>
+                    <a:xfrm>
+                      <a:off x="0" y="0"/>
+                      <a:ext cx="5731510" cy="1771650"/>
+                    </a:xfrm>
+                    <a:prstGeom prst="rect">
+                      <a:avLst/>
+                    </a:prstGeom>
+                  </pic:spPr>
+                </pic:pic>
+              </a:graphicData>
+            </a:graphic>
+          </wp:inline>
+        </w:drawing>
+      </w:r>
+    </w:p>
+    <w:p/>
     <w:sectPr>
       <w:pgSz w:w="11906" w:h="16838"/>
       <w:pgMar w:top="1440" w:right="1440" w:bottom="1440" w:left="1440" w:header="708" w:footer="708" w:gutter="0"/>
